--- a/RGZ/TTM_RGZ_43_TTM_21_Lanin_Vadim.docx
+++ b/RGZ/TTM_RGZ_43_TTM_21_Lanin_Vadim.docx
@@ -10,8 +10,8 @@
           <w:rFonts w:ascii="Times New Roman" w:hAnsi="Times New Roman" w:eastAsia="Times New Roman" w:cs="Times New Roman"/>
           <w:b/>
           <w:color w:val="000000"/>
-          <w:sz w:val="24"/>
-          <w:szCs w:val="24"/>
+          <w:sz w:val="28"/>
+          <w:szCs w:val="28"/>
         </w:rPr>
       </w:pPr>
       <w:r>
@@ -19,8 +19,8 @@
           <w:rFonts w:ascii="Times New Roman" w:hAnsi="Times New Roman" w:eastAsia="Times New Roman" w:cs="Times New Roman"/>
           <w:b/>
           <w:color w:val="000000"/>
-          <w:sz w:val="24"/>
-          <w:szCs w:val="24"/>
+          <w:sz w:val="28"/>
+          <w:szCs w:val="28"/>
         </w:rPr>
         <w:t>Расчетно-графическое задание</w:t>
       </w:r>
@@ -30,44 +30,44 @@
         <w:pStyle w:val="20"/>
         <w:jc w:val="center"/>
         <w:rPr>
-          <w:sz w:val="24"/>
-          <w:szCs w:val="24"/>
-        </w:rPr>
-      </w:pPr>
-      <w:r>
-        <w:rPr>
-          <w:sz w:val="24"/>
-          <w:szCs w:val="24"/>
+          <w:sz w:val="28"/>
+          <w:szCs w:val="28"/>
+        </w:rPr>
+      </w:pPr>
+      <w:r>
+        <w:rPr>
+          <w:sz w:val="28"/>
+          <w:szCs w:val="28"/>
         </w:rPr>
         <w:t>«Создание модели герба по референсу (</w:t>
       </w:r>
       <w:r>
         <w:rPr>
-          <w:sz w:val="24"/>
-          <w:szCs w:val="24"/>
+          <w:sz w:val="28"/>
+          <w:szCs w:val="28"/>
           <w:lang w:val="en-US"/>
         </w:rPr>
         <w:t>Blender</w:t>
       </w:r>
       <w:r>
         <w:rPr>
-          <w:sz w:val="24"/>
-          <w:szCs w:val="24"/>
+          <w:sz w:val="28"/>
+          <w:szCs w:val="28"/>
         </w:rPr>
         <w:t>3</w:t>
       </w:r>
       <w:r>
         <w:rPr>
-          <w:sz w:val="24"/>
-          <w:szCs w:val="24"/>
+          <w:sz w:val="28"/>
+          <w:szCs w:val="28"/>
           <w:lang w:val="en-US"/>
         </w:rPr>
         <w:t>D</w:t>
       </w:r>
       <w:r>
         <w:rPr>
-          <w:sz w:val="24"/>
-          <w:szCs w:val="24"/>
+          <w:sz w:val="28"/>
+          <w:szCs w:val="28"/>
         </w:rPr>
         <w:t>)»</w:t>
       </w:r>
@@ -79,55 +79,85 @@
         <w:jc w:val="center"/>
         <w:rPr>
           <w:rFonts w:hint="default"/>
+          <w:sz w:val="28"/>
+          <w:szCs w:val="28"/>
           <w:lang w:val="ru-RU"/>
         </w:rPr>
       </w:pPr>
       <w:r>
         <w:rPr>
           <w:rFonts w:eastAsia="Calibri"/>
+          <w:sz w:val="28"/>
+          <w:szCs w:val="28"/>
         </w:rPr>
         <w:t xml:space="preserve">Выполнил: </w:t>
       </w:r>
       <w:r>
         <w:rPr>
+          <w:sz w:val="28"/>
+          <w:szCs w:val="28"/>
           <w:lang w:val="ru-RU"/>
         </w:rPr>
         <w:t>Ланин</w:t>
       </w:r>
       <w:r>
+        <w:rPr>
+          <w:sz w:val="28"/>
+          <w:szCs w:val="28"/>
+        </w:rPr>
         <w:t xml:space="preserve"> </w:t>
       </w:r>
       <w:r>
         <w:rPr>
+          <w:sz w:val="28"/>
+          <w:szCs w:val="28"/>
           <w:lang w:val="ru-RU"/>
         </w:rPr>
         <w:t>Вадим</w:t>
       </w:r>
       <w:r>
+        <w:rPr>
+          <w:sz w:val="28"/>
+          <w:szCs w:val="28"/>
+        </w:rPr>
         <w:t xml:space="preserve"> </w:t>
       </w:r>
       <w:r>
         <w:rPr>
+          <w:sz w:val="28"/>
+          <w:szCs w:val="28"/>
           <w:lang w:val="ru-RU"/>
         </w:rPr>
         <w:t>Романович</w:t>
       </w:r>
       <w:r>
+        <w:rPr>
+          <w:sz w:val="28"/>
+          <w:szCs w:val="28"/>
+        </w:rPr>
         <w:t>, ТТМ-2</w:t>
       </w:r>
       <w:r>
         <w:rPr>
           <w:rFonts w:hint="default"/>
+          <w:sz w:val="28"/>
+          <w:szCs w:val="28"/>
           <w:lang w:val="ru-RU"/>
         </w:rPr>
         <w:t>1</w:t>
       </w:r>
       <w:r>
+        <w:rPr>
+          <w:sz w:val="28"/>
+          <w:szCs w:val="28"/>
+        </w:rPr>
         <w:t xml:space="preserve">, вариант </w:t>
       </w:r>
       <w:r>
         <w:rPr>
           <w:rFonts w:hint="default"/>
+          <w:sz w:val="28"/>
+          <w:szCs w:val="28"/>
           <w:lang w:val="ru-RU"/>
         </w:rPr>
         <w:t>43</w:t>
@@ -138,8 +168,16 @@
         <w:pStyle w:val="23"/>
         <w:ind w:firstLine="0"/>
         <w:jc w:val="center"/>
-      </w:pPr>
-      <w:r>
+        <w:rPr>
+          <w:sz w:val="28"/>
+          <w:szCs w:val="28"/>
+        </w:rPr>
+      </w:pPr>
+      <w:r>
+        <w:rPr>
+          <w:sz w:val="28"/>
+          <w:szCs w:val="28"/>
+        </w:rPr>
         <w:t>21.12.2023 г.</w:t>
       </w:r>
     </w:p>
@@ -159,8 +197,16 @@
       <w:pPr>
         <w:pStyle w:val="25"/>
         <w:ind w:firstLine="709"/>
-      </w:pPr>
-      <w:r>
+        <w:rPr>
+          <w:sz w:val="32"/>
+          <w:szCs w:val="32"/>
+        </w:rPr>
+      </w:pPr>
+      <w:r>
+        <w:rPr>
+          <w:sz w:val="32"/>
+          <w:szCs w:val="32"/>
+        </w:rPr>
         <w:t>1. Цель работы</w:t>
       </w:r>
     </w:p>
@@ -171,24 +217,24 @@
         <w:jc w:val="both"/>
         <w:rPr>
           <w:rFonts w:ascii="Times New Roman" w:hAnsi="Times New Roman" w:cs="Times New Roman"/>
-          <w:sz w:val="24"/>
-          <w:szCs w:val="24"/>
+          <w:sz w:val="28"/>
+          <w:szCs w:val="28"/>
         </w:rPr>
       </w:pPr>
       <w:bookmarkStart w:id="0" w:name="_Hlk153216522"/>
       <w:r>
         <w:rPr>
           <w:rFonts w:ascii="Times New Roman" w:hAnsi="Times New Roman" w:cs="Times New Roman"/>
-          <w:sz w:val="24"/>
-          <w:szCs w:val="24"/>
+          <w:sz w:val="28"/>
+          <w:szCs w:val="28"/>
         </w:rPr>
         <w:t xml:space="preserve">Закрепить навыки моделирования в среде </w:t>
       </w:r>
       <w:r>
         <w:rPr>
           <w:rFonts w:ascii="Times New Roman" w:hAnsi="Times New Roman" w:cs="Times New Roman"/>
-          <w:sz w:val="24"/>
-          <w:szCs w:val="24"/>
+          <w:sz w:val="28"/>
+          <w:szCs w:val="28"/>
           <w:lang w:val="en-US"/>
         </w:rPr>
         <w:t>Blender</w:t>
@@ -196,16 +242,16 @@
       <w:r>
         <w:rPr>
           <w:rFonts w:ascii="Times New Roman" w:hAnsi="Times New Roman" w:cs="Times New Roman"/>
-          <w:sz w:val="24"/>
-          <w:szCs w:val="24"/>
+          <w:sz w:val="28"/>
+          <w:szCs w:val="28"/>
         </w:rPr>
         <w:t>3</w:t>
       </w:r>
       <w:r>
         <w:rPr>
           <w:rFonts w:ascii="Times New Roman" w:hAnsi="Times New Roman" w:cs="Times New Roman"/>
-          <w:sz w:val="24"/>
-          <w:szCs w:val="24"/>
+          <w:sz w:val="28"/>
+          <w:szCs w:val="28"/>
           <w:lang w:val="en-US"/>
         </w:rPr>
         <w:t>D</w:t>
@@ -213,16 +259,16 @@
       <w:r>
         <w:rPr>
           <w:rFonts w:ascii="Times New Roman" w:hAnsi="Times New Roman" w:cs="Times New Roman"/>
-          <w:sz w:val="24"/>
-          <w:szCs w:val="24"/>
+          <w:sz w:val="28"/>
+          <w:szCs w:val="28"/>
         </w:rPr>
         <w:t>. По референсу, соблюдая правила топологии, создать 3</w:t>
       </w:r>
       <w:r>
         <w:rPr>
           <w:rFonts w:ascii="Times New Roman" w:hAnsi="Times New Roman" w:cs="Times New Roman"/>
-          <w:sz w:val="24"/>
-          <w:szCs w:val="24"/>
+          <w:sz w:val="28"/>
+          <w:szCs w:val="28"/>
           <w:lang w:val="en-US"/>
         </w:rPr>
         <w:t>D</w:t>
@@ -230,16 +276,16 @@
       <w:r>
         <w:rPr>
           <w:rFonts w:ascii="Times New Roman" w:hAnsi="Times New Roman" w:cs="Times New Roman"/>
-          <w:sz w:val="24"/>
-          <w:szCs w:val="24"/>
+          <w:sz w:val="28"/>
+          <w:szCs w:val="28"/>
         </w:rPr>
         <w:t xml:space="preserve">-модель, представляющую собой </w:t>
       </w:r>
       <w:r>
         <w:rPr>
           <w:rFonts w:ascii="Times New Roman" w:hAnsi="Times New Roman" w:cs="Times New Roman"/>
-          <w:sz w:val="24"/>
-          <w:szCs w:val="24"/>
+          <w:sz w:val="28"/>
+          <w:szCs w:val="28"/>
           <w:lang w:val="ru-RU"/>
         </w:rPr>
         <w:t>объёмную</w:t>
@@ -247,8 +293,8 @@
       <w:r>
         <w:rPr>
           <w:rFonts w:ascii="Times New Roman" w:hAnsi="Times New Roman" w:cs="Times New Roman"/>
-          <w:sz w:val="24"/>
-          <w:szCs w:val="24"/>
+          <w:sz w:val="28"/>
+          <w:szCs w:val="28"/>
         </w:rPr>
         <w:t xml:space="preserve"> стилизацию плоского рисунка герба.</w:t>
       </w:r>
@@ -264,8 +310,16 @@
       <w:pPr>
         <w:pStyle w:val="25"/>
         <w:ind w:firstLine="709"/>
-      </w:pPr>
-      <w:r>
+        <w:rPr>
+          <w:sz w:val="32"/>
+          <w:szCs w:val="32"/>
+        </w:rPr>
+      </w:pPr>
+      <w:r>
+        <w:rPr>
+          <w:sz w:val="32"/>
+          <w:szCs w:val="32"/>
+        </w:rPr>
         <w:t>2. Задание на РГЗ</w:t>
       </w:r>
     </w:p>
@@ -276,17 +330,113 @@
         <w:jc w:val="both"/>
         <w:rPr>
           <w:rFonts w:ascii="Times New Roman" w:hAnsi="Times New Roman" w:cs="Times New Roman"/>
-          <w:sz w:val="24"/>
-          <w:szCs w:val="24"/>
-        </w:rPr>
-      </w:pPr>
-      <w:r>
-        <w:rPr>
-          <w:rFonts w:ascii="Times New Roman" w:hAnsi="Times New Roman" w:cs="Times New Roman"/>
-          <w:sz w:val="24"/>
-          <w:szCs w:val="24"/>
-        </w:rPr>
-        <w:t>Задание нужно сформулировать самостоятельно, согласно ТЗ, а также исходя из собственной стилизации выбранного варианта. Оформить отчёт по проделанной работе с детальным описанием и скриншотами ключевых этапов работы по каждому пункту.</w:t>
+          <w:sz w:val="28"/>
+          <w:szCs w:val="28"/>
+        </w:rPr>
+      </w:pPr>
+      <w:r>
+        <w:rPr>
+          <w:rFonts w:ascii="Times New Roman" w:hAnsi="Times New Roman" w:cs="Times New Roman"/>
+          <w:sz w:val="28"/>
+          <w:szCs w:val="28"/>
+          <w:lang w:val="ru-RU"/>
+        </w:rPr>
+        <w:t>Создать</w:t>
+      </w:r>
+      <w:r>
+        <w:rPr>
+          <w:rFonts w:hint="default" w:ascii="Times New Roman" w:hAnsi="Times New Roman" w:cs="Times New Roman"/>
+          <w:sz w:val="28"/>
+          <w:szCs w:val="28"/>
+          <w:lang w:val="ru-RU"/>
+        </w:rPr>
+        <w:t xml:space="preserve"> </w:t>
+      </w:r>
+      <w:r>
+        <w:rPr>
+          <w:rFonts w:ascii="Times New Roman" w:hAnsi="Times New Roman" w:cs="Times New Roman"/>
+          <w:sz w:val="28"/>
+          <w:szCs w:val="28"/>
+        </w:rPr>
+        <w:t>3</w:t>
+      </w:r>
+      <w:r>
+        <w:rPr>
+          <w:rFonts w:ascii="Times New Roman" w:hAnsi="Times New Roman" w:cs="Times New Roman"/>
+          <w:sz w:val="28"/>
+          <w:szCs w:val="28"/>
+          <w:lang w:val="en-US"/>
+        </w:rPr>
+        <w:t>D</w:t>
+      </w:r>
+      <w:r>
+        <w:rPr>
+          <w:rFonts w:ascii="Times New Roman" w:hAnsi="Times New Roman" w:cs="Times New Roman"/>
+          <w:sz w:val="28"/>
+          <w:szCs w:val="28"/>
+        </w:rPr>
+        <w:t>-модель</w:t>
+      </w:r>
+      <w:r>
+        <w:rPr>
+          <w:rFonts w:hint="default" w:ascii="Times New Roman" w:hAnsi="Times New Roman" w:cs="Times New Roman"/>
+          <w:sz w:val="28"/>
+          <w:szCs w:val="28"/>
+          <w:lang w:val="ru-RU"/>
+        </w:rPr>
+        <w:t xml:space="preserve"> герба</w:t>
+      </w:r>
+      <w:r>
+        <w:rPr>
+          <w:rFonts w:hint="default" w:ascii="Times New Roman" w:hAnsi="Times New Roman" w:cs="Times New Roman"/>
+          <w:sz w:val="28"/>
+          <w:szCs w:val="28"/>
+          <w:lang w:val="en-US"/>
+        </w:rPr>
+        <w:t xml:space="preserve"> </w:t>
+      </w:r>
+      <w:r>
+        <w:rPr>
+          <w:rFonts w:hint="default" w:ascii="Times New Roman" w:hAnsi="Times New Roman" w:cs="Times New Roman"/>
+          <w:sz w:val="28"/>
+          <w:szCs w:val="28"/>
+          <w:lang w:val="ru-RU"/>
+        </w:rPr>
+        <w:t xml:space="preserve">субъекта Российской Федерации, по выбранному референсу, используя необходимые для этого методы и способы </w:t>
+      </w:r>
+      <w:r>
+        <w:rPr>
+          <w:rFonts w:ascii="Times New Roman" w:hAnsi="Times New Roman" w:cs="Times New Roman"/>
+          <w:sz w:val="28"/>
+          <w:szCs w:val="28"/>
+        </w:rPr>
+        <w:t>3</w:t>
+      </w:r>
+      <w:r>
+        <w:rPr>
+          <w:rFonts w:ascii="Times New Roman" w:hAnsi="Times New Roman" w:cs="Times New Roman"/>
+          <w:sz w:val="28"/>
+          <w:szCs w:val="28"/>
+          <w:lang w:val="en-US"/>
+        </w:rPr>
+        <w:t>D</w:t>
+      </w:r>
+      <w:r>
+        <w:rPr>
+          <w:rFonts w:hint="default" w:ascii="Times New Roman" w:hAnsi="Times New Roman" w:cs="Times New Roman"/>
+          <w:sz w:val="28"/>
+          <w:szCs w:val="28"/>
+          <w:lang w:val="ru-RU"/>
+        </w:rPr>
+        <w:t xml:space="preserve"> моделирования изученных в 3 семестре 2 курса</w:t>
+      </w:r>
+      <w:r>
+        <w:rPr>
+          <w:rFonts w:ascii="Times New Roman" w:hAnsi="Times New Roman" w:cs="Times New Roman"/>
+          <w:sz w:val="28"/>
+          <w:szCs w:val="28"/>
+        </w:rPr>
+        <w:t>.</w:t>
       </w:r>
     </w:p>
     <w:p>
@@ -305,8 +455,16 @@
       <w:pPr>
         <w:pStyle w:val="25"/>
         <w:ind w:firstLine="709"/>
-      </w:pPr>
-      <w:r>
+        <w:rPr>
+          <w:sz w:val="32"/>
+          <w:szCs w:val="32"/>
+        </w:rPr>
+      </w:pPr>
+      <w:r>
+        <w:rPr>
+          <w:sz w:val="32"/>
+          <w:szCs w:val="32"/>
+        </w:rPr>
         <w:t>3. Ход работы</w:t>
       </w:r>
     </w:p>
@@ -317,23 +475,23 @@
         <w:jc w:val="both"/>
         <w:rPr>
           <w:rFonts w:ascii="Times New Roman" w:hAnsi="Times New Roman" w:cs="Times New Roman"/>
-          <w:sz w:val="24"/>
-          <w:szCs w:val="24"/>
-        </w:rPr>
-      </w:pPr>
-      <w:r>
-        <w:rPr>
-          <w:rFonts w:ascii="Times New Roman" w:hAnsi="Times New Roman" w:cs="Times New Roman"/>
-          <w:sz w:val="24"/>
-          <w:szCs w:val="24"/>
+          <w:sz w:val="28"/>
+          <w:szCs w:val="28"/>
+        </w:rPr>
+      </w:pPr>
+      <w:r>
+        <w:rPr>
+          <w:rFonts w:ascii="Times New Roman" w:hAnsi="Times New Roman" w:cs="Times New Roman"/>
+          <w:sz w:val="28"/>
+          <w:szCs w:val="28"/>
         </w:rPr>
         <w:t xml:space="preserve">[ПРИМЕР] Данный документ кратко представляет собой пример структуры РГЗ. Подзаголовками хода работы является описание фактически выполненных пунктов из таблицы критериев. Референс (небольшого размера) нужно вставить в начало хода работы и подписать. Нумерация </w:t>
       </w:r>
       <w:r>
         <w:rPr>
           <w:rFonts w:ascii="Times New Roman" w:hAnsi="Times New Roman" w:cs="Times New Roman"/>
-          <w:sz w:val="24"/>
-          <w:szCs w:val="24"/>
+          <w:sz w:val="28"/>
+          <w:szCs w:val="28"/>
           <w:u w:val="single"/>
         </w:rPr>
         <w:t>всех рисунков</w:t>
@@ -341,8 +499,8 @@
       <w:r>
         <w:rPr>
           <w:rFonts w:ascii="Times New Roman" w:hAnsi="Times New Roman" w:cs="Times New Roman"/>
-          <w:sz w:val="24"/>
-          <w:szCs w:val="24"/>
+          <w:sz w:val="28"/>
+          <w:szCs w:val="28"/>
         </w:rPr>
         <w:t xml:space="preserve"> РГЗ должна быть сквозной, подписи – информативными. Точки в конце рисунков не ставятся. В тексте перед каждым рисунком должна быть ссылка на него. Настройки инструментов нужно указывать в тексте, либо можно указывать их на скриншотах с выделением изменяемых параметров (скриншоты должны быть читабельны наряду с остальным текстом при 100% масштабе документа)! </w:t>
       </w:r>
@@ -354,10 +512,12 @@
         <w:jc w:val="both"/>
         <w:rPr>
           <w:rFonts w:ascii="Times New Roman" w:hAnsi="Times New Roman" w:cs="Times New Roman"/>
-          <w:sz w:val="24"/>
-          <w:szCs w:val="24"/>
-        </w:rPr>
-      </w:pPr>
+          <w:sz w:val="28"/>
+          <w:szCs w:val="28"/>
+        </w:rPr>
+      </w:pPr>
+      <w:bookmarkStart w:id="1" w:name="_GoBack"/>
+      <w:bookmarkEnd w:id="1"/>
     </w:p>
     <w:p>
       <w:pPr>
@@ -365,11 +525,15 @@
         <w:spacing w:after="80"/>
         <w:ind w:firstLine="709"/>
         <w:rPr>
-          <w:lang w:val="ru-RU"/>
-        </w:rPr>
-      </w:pPr>
-      <w:r>
-        <w:rPr>
+          <w:sz w:val="28"/>
+          <w:szCs w:val="28"/>
+          <w:lang w:val="ru-RU"/>
+        </w:rPr>
+      </w:pPr>
+      <w:r>
+        <w:rPr>
+          <w:sz w:val="28"/>
+          <w:szCs w:val="28"/>
           <w:lang w:val="ru-RU"/>
         </w:rPr>
         <w:t xml:space="preserve">3.1. Низко-полигональное моделирование </w:t>
@@ -377,6 +541,8 @@
       <w:r>
         <w:rPr>
           <w:color w:val="000000"/>
+          <w:sz w:val="28"/>
+          <w:szCs w:val="28"/>
           <w:lang w:val="ru-RU"/>
         </w:rPr>
         <w:t>(</w:t>
@@ -384,12 +550,16 @@
       <w:r>
         <w:rPr>
           <w:color w:val="000000"/>
+          <w:sz w:val="28"/>
+          <w:szCs w:val="28"/>
         </w:rPr>
         <w:t>low</w:t>
       </w:r>
       <w:r>
         <w:rPr>
           <w:color w:val="000000"/>
+          <w:sz w:val="28"/>
+          <w:szCs w:val="28"/>
           <w:lang w:val="ru-RU"/>
         </w:rPr>
         <w:t>-</w:t>
@@ -397,18 +567,24 @@
       <w:r>
         <w:rPr>
           <w:color w:val="000000"/>
+          <w:sz w:val="28"/>
+          <w:szCs w:val="28"/>
         </w:rPr>
         <w:t>poly</w:t>
       </w:r>
       <w:r>
         <w:rPr>
           <w:color w:val="000000"/>
+          <w:sz w:val="28"/>
+          <w:szCs w:val="28"/>
           <w:lang w:val="ru-RU"/>
         </w:rPr>
         <w:t xml:space="preserve">, </w:t>
       </w:r>
       <w:r>
         <w:rPr>
+          <w:sz w:val="28"/>
+          <w:szCs w:val="28"/>
           <w:lang w:val="ru-RU"/>
         </w:rPr>
         <w:t>П.1</w:t>
@@ -416,6 +592,8 @@
       <w:r>
         <w:rPr>
           <w:color w:val="000000"/>
+          <w:sz w:val="28"/>
+          <w:szCs w:val="28"/>
           <w:lang w:val="ru-RU"/>
         </w:rPr>
         <w:t>)</w:t>
@@ -428,33 +606,23 @@
         <w:jc w:val="both"/>
         <w:rPr>
           <w:rFonts w:ascii="Times New Roman" w:hAnsi="Times New Roman" w:cs="Times New Roman"/>
-          <w:sz w:val="24"/>
-          <w:szCs w:val="24"/>
-        </w:rPr>
-      </w:pPr>
-      <w:r>
-        <w:rPr>
-          <w:rFonts w:ascii="Times New Roman" w:hAnsi="Times New Roman" w:cs="Times New Roman"/>
-          <w:sz w:val="24"/>
-          <w:szCs w:val="24"/>
-        </w:rPr>
-        <w:t>Нумерация самих подзаголовков последовательная (3.</w:t>
-      </w:r>
-      <w:bookmarkStart w:id="1" w:name="_GoBack"/>
-      <w:bookmarkEnd w:id="1"/>
-      <w:r>
-        <w:rPr>
-          <w:rFonts w:ascii="Times New Roman" w:hAnsi="Times New Roman" w:cs="Times New Roman"/>
-          <w:sz w:val="24"/>
-          <w:szCs w:val="24"/>
-        </w:rPr>
-        <w:t xml:space="preserve">1, 3.2 и т.д.). Обратите внимание, что номер пункта из таблицы критериев должен быть указан в скобках в конце подзаголовка. В ходе работы следует описывать только те пункты из таблицы, которые </w:t>
-      </w:r>
-      <w:r>
-        <w:rPr>
-          <w:rFonts w:ascii="Times New Roman" w:hAnsi="Times New Roman" w:cs="Times New Roman"/>
-          <w:sz w:val="24"/>
-          <w:szCs w:val="24"/>
+          <w:sz w:val="28"/>
+          <w:szCs w:val="28"/>
+        </w:rPr>
+      </w:pPr>
+      <w:r>
+        <w:rPr>
+          <w:rFonts w:ascii="Times New Roman" w:hAnsi="Times New Roman" w:cs="Times New Roman"/>
+          <w:sz w:val="28"/>
+          <w:szCs w:val="28"/>
+        </w:rPr>
+        <w:t xml:space="preserve">Нумерация самих подзаголовков последовательная (3.1, 3.2 и т.д.). Обратите внимание, что номер пункта из таблицы критериев должен быть указан в скобках в конце подзаголовка. В ходе работы следует описывать только те пункты из таблицы, которые </w:t>
+      </w:r>
+      <w:r>
+        <w:rPr>
+          <w:rFonts w:ascii="Times New Roman" w:hAnsi="Times New Roman" w:cs="Times New Roman"/>
+          <w:sz w:val="28"/>
+          <w:szCs w:val="28"/>
           <w:u w:val="single"/>
         </w:rPr>
         <w:t>по факту</w:t>
@@ -462,8 +630,8 @@
       <w:r>
         <w:rPr>
           <w:rFonts w:ascii="Times New Roman" w:hAnsi="Times New Roman" w:cs="Times New Roman"/>
-          <w:sz w:val="24"/>
-          <w:szCs w:val="24"/>
+          <w:sz w:val="28"/>
+          <w:szCs w:val="28"/>
         </w:rPr>
         <w:t xml:space="preserve"> выполнены в РГЗ. </w:t>
       </w:r>
@@ -475,15 +643,15 @@
         <w:jc w:val="both"/>
         <w:rPr>
           <w:rFonts w:ascii="Times New Roman" w:hAnsi="Times New Roman" w:cs="Times New Roman"/>
-          <w:sz w:val="24"/>
-          <w:szCs w:val="24"/>
-        </w:rPr>
-      </w:pPr>
-      <w:r>
-        <w:rPr>
-          <w:rFonts w:ascii="Times New Roman" w:hAnsi="Times New Roman" w:cs="Times New Roman"/>
-          <w:sz w:val="24"/>
-          <w:szCs w:val="24"/>
+          <w:sz w:val="28"/>
+          <w:szCs w:val="28"/>
+        </w:rPr>
+      </w:pPr>
+      <w:r>
+        <w:rPr>
+          <w:rFonts w:ascii="Times New Roman" w:hAnsi="Times New Roman" w:cs="Times New Roman"/>
+          <w:sz w:val="28"/>
+          <w:szCs w:val="28"/>
           <w:u w:val="single"/>
         </w:rPr>
         <w:t>Структурирование текста</w:t>
@@ -491,58 +659,33 @@
       <w:r>
         <w:rPr>
           <w:rFonts w:ascii="Times New Roman" w:hAnsi="Times New Roman" w:cs="Times New Roman"/>
-          <w:sz w:val="24"/>
-          <w:szCs w:val="24"/>
+          <w:sz w:val="28"/>
+          <w:szCs w:val="28"/>
         </w:rPr>
         <w:t xml:space="preserve"> можно сделать подчёркиванием. </w:t>
       </w:r>
     </w:p>
     <w:p>
       <w:pPr>
-        <w:spacing w:after="0" w:line="240" w:lineRule="auto"/>
-        <w:ind w:firstLine="567"/>
-        <w:jc w:val="both"/>
-        <w:rPr>
-          <w:rFonts w:ascii="Times New Roman" w:hAnsi="Times New Roman" w:cs="Times New Roman"/>
-          <w:sz w:val="24"/>
-          <w:szCs w:val="24"/>
-        </w:rPr>
-      </w:pPr>
-    </w:p>
-    <w:p>
-      <w:pPr>
-        <w:pStyle w:val="27"/>
-        <w:spacing w:after="80"/>
+        <w:pStyle w:val="23"/>
+        <w:ind w:left="0" w:leftChars="0" w:firstLine="0" w:firstLineChars="0"/>
+      </w:pPr>
+    </w:p>
+    <w:p>
+      <w:pPr>
+        <w:pStyle w:val="25"/>
         <w:ind w:firstLine="709"/>
         <w:rPr>
-          <w:lang w:val="ru-RU"/>
-        </w:rPr>
-      </w:pPr>
-      <w:r>
-        <w:rPr>
-          <w:lang w:val="ru-RU"/>
-        </w:rPr>
-        <w:t>3.2. Моделирование</w:t>
-      </w:r>
-      <w:r>
-        <w:rPr>
-          <w:color w:val="000000"/>
-          <w:lang w:val="ru-RU"/>
-        </w:rPr>
-        <w:t xml:space="preserve"> методом лепки, ретопология (</w:t>
-      </w:r>
-      <w:r>
-        <w:rPr>
-          <w:lang w:val="ru-RU"/>
-        </w:rPr>
-        <w:t>П.4</w:t>
-      </w:r>
-      <w:r>
-        <w:rPr>
-          <w:color w:val="000000"/>
-          <w:lang w:val="ru-RU"/>
-        </w:rPr>
-        <w:t>)</w:t>
+          <w:sz w:val="32"/>
+          <w:szCs w:val="32"/>
+        </w:rPr>
+      </w:pPr>
+      <w:r>
+        <w:rPr>
+          <w:sz w:val="32"/>
+          <w:szCs w:val="32"/>
+        </w:rPr>
+        <w:t>4. Полученные результаты и сравнительные характеристики</w:t>
       </w:r>
     </w:p>
     <w:p>
@@ -552,24 +695,29 @@
         <w:jc w:val="both"/>
         <w:rPr>
           <w:rFonts w:ascii="Times New Roman" w:hAnsi="Times New Roman" w:cs="Times New Roman"/>
+          <w:sz w:val="28"/>
+          <w:szCs w:val="28"/>
+        </w:rPr>
+      </w:pPr>
+      <w:r>
+        <w:rPr>
+          <w:rFonts w:ascii="Times New Roman" w:hAnsi="Times New Roman" w:cs="Times New Roman"/>
+          <w:sz w:val="28"/>
+          <w:szCs w:val="28"/>
+        </w:rPr>
+        <w:t xml:space="preserve">Здесь следует привести рядом два изображения: референс и скриншот модели на белом фоне (с отображением сетки), и провести анализ и сравнение полученных результатов. Отдельным рисунком (или несколькими) можно привести дополнительные скриншоты с других ракурсов модели и описать особенности работы над моделью (плюс к информативности). </w:t>
+      </w:r>
+    </w:p>
+    <w:p>
+      <w:pPr>
+        <w:pStyle w:val="25"/>
+        <w:spacing w:after="0"/>
+        <w:ind w:left="284"/>
+        <w:rPr>
           <w:sz w:val="24"/>
           <w:szCs w:val="24"/>
         </w:rPr>
       </w:pPr>
-      <w:r>
-        <w:rPr>
-          <w:rFonts w:ascii="Times New Roman" w:hAnsi="Times New Roman" w:cs="Times New Roman"/>
-          <w:sz w:val="24"/>
-          <w:szCs w:val="24"/>
-        </w:rPr>
-        <w:t xml:space="preserve">Термины (названия инструментов или параметров) нужно писать на английском языке и в скобках перевод на русский язык. </w:t>
-      </w:r>
-    </w:p>
-    <w:p>
-      <w:pPr>
-        <w:pStyle w:val="23"/>
-        <w:ind w:left="284" w:firstLine="0"/>
-      </w:pPr>
     </w:p>
     <w:p>
       <w:pPr>
@@ -577,7 +725,7 @@
         <w:ind w:firstLine="709"/>
       </w:pPr>
       <w:r>
-        <w:t>4. Полученные результаты и сравнительные характеристики</w:t>
+        <w:t>5. Вывод</w:t>
       </w:r>
     </w:p>
     <w:p>
@@ -587,55 +735,15 @@
         <w:jc w:val="both"/>
         <w:rPr>
           <w:rFonts w:ascii="Times New Roman" w:hAnsi="Times New Roman" w:cs="Times New Roman"/>
-          <w:sz w:val="24"/>
-          <w:szCs w:val="24"/>
-        </w:rPr>
-      </w:pPr>
-      <w:r>
-        <w:rPr>
-          <w:rFonts w:ascii="Times New Roman" w:hAnsi="Times New Roman" w:cs="Times New Roman"/>
-          <w:sz w:val="24"/>
-          <w:szCs w:val="24"/>
-        </w:rPr>
-        <w:t xml:space="preserve">Здесь следует привести рядом два изображения: референс и скриншот модели на белом фоне (с отображением сетки), и провести анализ и сравнение полученных результатов. Отдельным рисунком (или несколькими) можно привести дополнительные скриншоты с других ракурсов модели и описать особенности работы над моделью (плюс к информативности). </w:t>
-      </w:r>
-    </w:p>
-    <w:p>
-      <w:pPr>
-        <w:pStyle w:val="25"/>
-        <w:spacing w:after="0"/>
-        <w:ind w:left="284"/>
-        <w:rPr>
-          <w:sz w:val="24"/>
-          <w:szCs w:val="24"/>
-        </w:rPr>
-      </w:pPr>
-    </w:p>
-    <w:p>
-      <w:pPr>
-        <w:pStyle w:val="25"/>
-        <w:ind w:firstLine="709"/>
-      </w:pPr>
-      <w:r>
-        <w:t>5. Вывод</w:t>
-      </w:r>
-    </w:p>
-    <w:p>
-      <w:pPr>
-        <w:spacing w:after="0" w:line="240" w:lineRule="auto"/>
-        <w:ind w:firstLine="709"/>
-        <w:jc w:val="both"/>
-        <w:rPr>
-          <w:rFonts w:ascii="Times New Roman" w:hAnsi="Times New Roman" w:cs="Times New Roman"/>
-          <w:sz w:val="24"/>
-          <w:szCs w:val="24"/>
-        </w:rPr>
-      </w:pPr>
-      <w:r>
-        <w:rPr>
-          <w:rFonts w:ascii="Times New Roman" w:hAnsi="Times New Roman" w:cs="Times New Roman"/>
-          <w:sz w:val="24"/>
-          <w:szCs w:val="24"/>
+          <w:sz w:val="28"/>
+          <w:szCs w:val="28"/>
+        </w:rPr>
+      </w:pPr>
+      <w:r>
+        <w:rPr>
+          <w:rFonts w:ascii="Times New Roman" w:hAnsi="Times New Roman" w:cs="Times New Roman"/>
+          <w:sz w:val="28"/>
+          <w:szCs w:val="28"/>
         </w:rPr>
         <w:t>Этот раздел соответствует всем критериям такого раздела для лабораторных работ.</w:t>
       </w:r>
@@ -860,7 +968,7 @@
     <w:lsdException w:uiPriority="99" w:name="HTML Sample"/>
     <w:lsdException w:uiPriority="99" w:name="HTML Typewriter"/>
     <w:lsdException w:uiPriority="99" w:name="HTML Variable"/>
-    <w:lsdException w:uiPriority="99" w:name="Normal Table"/>
+    <w:lsdException w:qFormat="1" w:uiPriority="99" w:name="Normal Table"/>
     <w:lsdException w:uiPriority="99" w:name="annotation subject"/>
     <w:lsdException w:uiPriority="99" w:name="Table Simple 1"/>
     <w:lsdException w:uiPriority="99" w:name="Table Simple 2"/>
@@ -952,6 +1060,7 @@
     <w:name w:val="Normal Table"/>
     <w:semiHidden/>
     <w:unhideWhenUsed/>
+    <w:qFormat/>
     <w:uiPriority w:val="99"/>
     <w:tblPr>
       <w:tblCellMar>
@@ -1085,6 +1194,7 @@
     <w:basedOn w:val="3"/>
     <w:link w:val="7"/>
     <w:semiHidden/>
+    <w:qFormat/>
     <w:uiPriority w:val="99"/>
     <w:rPr>
       <w:rFonts w:ascii="Tahoma" w:hAnsi="Tahoma" w:cs="Tahoma" w:eastAsiaTheme="minorEastAsia"/>
@@ -1096,6 +1206,7 @@
   <w:style w:type="paragraph" w:customStyle="1" w:styleId="14">
     <w:name w:val="VS Figure Caption"/>
     <w:basedOn w:val="1"/>
+    <w:qFormat/>
     <w:uiPriority w:val="0"/>
     <w:pPr>
       <w:autoSpaceDE w:val="0"/>
@@ -1112,6 +1223,7 @@
   <w:style w:type="character" w:customStyle="1" w:styleId="15">
     <w:name w:val="Font Style65"/>
     <w:basedOn w:val="3"/>
+    <w:qFormat/>
     <w:uiPriority w:val="99"/>
     <w:rPr>
       <w:rFonts w:ascii="Book Antiqua" w:hAnsi="Book Antiqua" w:cs="Book Antiqua"/>
@@ -1126,6 +1238,7 @@
     <w:basedOn w:val="3"/>
     <w:link w:val="8"/>
     <w:semiHidden/>
+    <w:qFormat/>
     <w:uiPriority w:val="99"/>
     <w:rPr>
       <w:rFonts w:eastAsiaTheme="minorEastAsia"/>
@@ -1146,6 +1259,7 @@
   <w:style w:type="paragraph" w:customStyle="1" w:styleId="18">
     <w:name w:val="article_decoration_first"/>
     <w:basedOn w:val="1"/>
+    <w:qFormat/>
     <w:uiPriority w:val="0"/>
     <w:pPr>
       <w:spacing w:before="100" w:beforeAutospacing="1" w:after="100" w:afterAutospacing="1" w:line="240" w:lineRule="auto"/>
